--- a/Ascella/Intergalactic Voice/Approach.docx
+++ b/Ascella/Intergalactic Voice/Approach.docx
@@ -21,6 +21,9 @@
     </w:p>
     <w:p>
       <w:r>
+        <w:rPr>
+          <w:noProof/>
+        </w:rPr>
         <w:drawing>
           <wp:inline distT="0" distB="0" distL="0" distR="0" wp14:anchorId="13250FE6" wp14:editId="0FDF96EA">
             <wp:extent cx="5124713" cy="4407126"/>
@@ -60,6 +63,9 @@
     </w:p>
     <w:p>
       <w:r>
+        <w:rPr>
+          <w:noProof/>
+        </w:rPr>
         <w:drawing>
           <wp:inline distT="0" distB="0" distL="0" distR="0" wp14:anchorId="230EAC9D" wp14:editId="0500B551">
             <wp:extent cx="5188217" cy="2178162"/>
@@ -114,6 +120,9 @@
     </w:p>
     <w:p>
       <w:r>
+        <w:rPr>
+          <w:noProof/>
+        </w:rPr>
         <w:lastRenderedPageBreak/>
         <w:drawing>
           <wp:inline distT="0" distB="0" distL="0" distR="0" wp14:anchorId="115B9FFA" wp14:editId="56A0A3B4">
@@ -140,6 +149,81 @@
                     <a:xfrm>
                       <a:off x="0" y="0"/>
                       <a:ext cx="5731510" cy="2002155"/>
+                    </a:xfrm>
+                    <a:prstGeom prst="rect">
+                      <a:avLst/>
+                    </a:prstGeom>
+                  </pic:spPr>
+                </pic:pic>
+              </a:graphicData>
+            </a:graphic>
+          </wp:inline>
+        </w:drawing>
+      </w:r>
+    </w:p>
+    <w:p>
+      <w:pPr>
+        <w:pStyle w:val="ListParagraph"/>
+        <w:numPr>
+          <w:ilvl w:val="0"/>
+          <w:numId w:val="1"/>
+        </w:numPr>
+      </w:pPr>
+      <w:r>
+        <w:t xml:space="preserve">Run </w:t>
+      </w:r>
+      <w:proofErr w:type="spellStart"/>
+      <w:r>
+        <w:t>steghide</w:t>
+      </w:r>
+      <w:proofErr w:type="spellEnd"/>
+      <w:r>
+        <w:t xml:space="preserve"> to check if each of the files does contain some secret.</w:t>
+      </w:r>
+    </w:p>
+    <w:p>
+      <w:pPr>
+        <w:jc w:val="both"/>
+      </w:pPr>
+      <w:r>
+        <w:t xml:space="preserve">If the audio file contains hidden data, </w:t>
+      </w:r>
+      <w:proofErr w:type="spellStart"/>
+      <w:r>
+        <w:t>Steghide</w:t>
+      </w:r>
+      <w:proofErr w:type="spellEnd"/>
+      <w:r>
+        <w:t xml:space="preserve"> will prompt you for a passphrase. Enter the passphrase that you were given or that you suspect was used to hide the data.</w:t>
+      </w:r>
+    </w:p>
+    <w:p>
+      <w:r>
+        <w:drawing>
+          <wp:inline distT="0" distB="0" distL="0" distR="0" wp14:anchorId="53CD312E" wp14:editId="2D9BE692">
+            <wp:extent cx="5731510" cy="2259330"/>
+            <wp:effectExtent l="0" t="0" r="2540" b="7620"/>
+            <wp:docPr id="5" name="Picture 5"/>
+            <wp:cNvGraphicFramePr>
+              <a:graphicFrameLocks xmlns:a="http://schemas.openxmlformats.org/drawingml/2006/main" noChangeAspect="1"/>
+            </wp:cNvGraphicFramePr>
+            <a:graphic xmlns:a="http://schemas.openxmlformats.org/drawingml/2006/main">
+              <a:graphicData uri="http://schemas.openxmlformats.org/drawingml/2006/picture">
+                <pic:pic xmlns:pic="http://schemas.openxmlformats.org/drawingml/2006/picture">
+                  <pic:nvPicPr>
+                    <pic:cNvPr id="1" name=""/>
+                    <pic:cNvPicPr/>
+                  </pic:nvPicPr>
+                  <pic:blipFill>
+                    <a:blip r:embed="rId8"/>
+                    <a:stretch>
+                      <a:fillRect/>
+                    </a:stretch>
+                  </pic:blipFill>
+                  <pic:spPr>
+                    <a:xfrm>
+                      <a:off x="0" y="0"/>
+                      <a:ext cx="5731510" cy="2259330"/>
                     </a:xfrm>
                     <a:prstGeom prst="rect">
                       <a:avLst/>

--- a/Ascella/Intergalactic Voice/Approach.docx
+++ b/Ascella/Intergalactic Voice/Approach.docx
@@ -170,70 +170,10 @@
         </w:numPr>
       </w:pPr>
       <w:r>
-        <w:t xml:space="preserve">Run </w:t>
-      </w:r>
-      <w:proofErr w:type="spellStart"/>
-      <w:r>
-        <w:t>steghide</w:t>
-      </w:r>
-      <w:proofErr w:type="spellEnd"/>
-      <w:r>
-        <w:t xml:space="preserve"> to check if each of the files does contain some secret.</w:t>
-      </w:r>
-    </w:p>
-    <w:p>
-      <w:pPr>
-        <w:jc w:val="both"/>
-      </w:pPr>
-      <w:r>
-        <w:t xml:space="preserve">If the audio file contains hidden data, </w:t>
-      </w:r>
-      <w:proofErr w:type="spellStart"/>
-      <w:r>
-        <w:t>Steghide</w:t>
-      </w:r>
-      <w:proofErr w:type="spellEnd"/>
-      <w:r>
-        <w:t xml:space="preserve"> will prompt you for a passphrase. Enter the passphrase that you were given or that you suspect was used to hide the data.</w:t>
-      </w:r>
-    </w:p>
-    <w:p>
-      <w:r>
-        <w:drawing>
-          <wp:inline distT="0" distB="0" distL="0" distR="0" wp14:anchorId="53CD312E" wp14:editId="2D9BE692">
-            <wp:extent cx="5731510" cy="2259330"/>
-            <wp:effectExtent l="0" t="0" r="2540" b="7620"/>
-            <wp:docPr id="5" name="Picture 5"/>
-            <wp:cNvGraphicFramePr>
-              <a:graphicFrameLocks xmlns:a="http://schemas.openxmlformats.org/drawingml/2006/main" noChangeAspect="1"/>
-            </wp:cNvGraphicFramePr>
-            <a:graphic xmlns:a="http://schemas.openxmlformats.org/drawingml/2006/main">
-              <a:graphicData uri="http://schemas.openxmlformats.org/drawingml/2006/picture">
-                <pic:pic xmlns:pic="http://schemas.openxmlformats.org/drawingml/2006/picture">
-                  <pic:nvPicPr>
-                    <pic:cNvPr id="1" name=""/>
-                    <pic:cNvPicPr/>
-                  </pic:nvPicPr>
-                  <pic:blipFill>
-                    <a:blip r:embed="rId8"/>
-                    <a:stretch>
-                      <a:fillRect/>
-                    </a:stretch>
-                  </pic:blipFill>
-                  <pic:spPr>
-                    <a:xfrm>
-                      <a:off x="0" y="0"/>
-                      <a:ext cx="5731510" cy="2259330"/>
-                    </a:xfrm>
-                    <a:prstGeom prst="rect">
-                      <a:avLst/>
-                    </a:prstGeom>
-                  </pic:spPr>
-                </pic:pic>
-              </a:graphicData>
-            </a:graphic>
-          </wp:inline>
-        </w:drawing>
+        <w:t xml:space="preserve">Listen to the </w:t>
+      </w:r>
+      <w:r>
+        <w:t>audios.</w:t>
       </w:r>
     </w:p>
     <w:p>
@@ -241,9 +181,88 @@
         <w:pStyle w:val="ListParagraph"/>
         <w:numPr>
           <w:ilvl w:val="0"/>
-          <w:numId w:val="1"/>
+          <w:numId w:val="2"/>
         </w:numPr>
       </w:pPr>
+      <w:r>
+        <w:t>1</w:t>
+      </w:r>
+      <w:r>
+        <w:rPr>
+          <w:vertAlign w:val="superscript"/>
+        </w:rPr>
+        <w:t>st</w:t>
+      </w:r>
+      <w:r>
+        <w:t xml:space="preserve"> audio</w:t>
+      </w:r>
+      <w:r>
+        <w:t xml:space="preserve"> sounds like Jingle Bells</w:t>
+      </w:r>
+    </w:p>
+    <w:p>
+      <w:pPr>
+        <w:pStyle w:val="ListParagraph"/>
+        <w:numPr>
+          <w:ilvl w:val="0"/>
+          <w:numId w:val="2"/>
+        </w:numPr>
+      </w:pPr>
+      <w:r>
+        <w:t>2</w:t>
+      </w:r>
+      <w:r>
+        <w:rPr>
+          <w:vertAlign w:val="superscript"/>
+        </w:rPr>
+        <w:t>nd</w:t>
+      </w:r>
+      <w:r>
+        <w:t xml:space="preserve"> </w:t>
+      </w:r>
+      <w:r>
+        <w:t>audio</w:t>
+      </w:r>
+      <w:r>
+        <w:t xml:space="preserve"> sounds like DTMF tones.</w:t>
+      </w:r>
+    </w:p>
+    <w:p>
+      <w:pPr>
+        <w:pStyle w:val="ListParagraph"/>
+        <w:numPr>
+          <w:ilvl w:val="0"/>
+          <w:numId w:val="2"/>
+        </w:numPr>
+      </w:pPr>
+      <w:r>
+        <w:t>3</w:t>
+      </w:r>
+      <w:r>
+        <w:rPr>
+          <w:vertAlign w:val="superscript"/>
+        </w:rPr>
+        <w:t>rd</w:t>
+      </w:r>
+      <w:r>
+        <w:t xml:space="preserve"> </w:t>
+      </w:r>
+      <w:r>
+        <w:t>audio</w:t>
+      </w:r>
+      <w:r>
+        <w:t xml:space="preserve"> sounds </w:t>
+      </w:r>
+      <w:r>
+        <w:t>like??</w:t>
+      </w:r>
+    </w:p>
+    <w:p/>
+    <w:p/>
+    <w:p>
+      <w:r>
+        <w:t>Flag: CZ4067{MOONGIANTLEAP}</w:t>
+      </w:r>
     </w:p>
     <w:sectPr>
       <w:pgSz w:w="11906" w:h="16838"/>
@@ -258,6 +277,118 @@
 <file path=word/numbering.xml><?xml version="1.0" encoding="utf-8"?>
 <w:numbering xmlns:wpc="http://schemas.microsoft.com/office/word/2010/wordprocessingCanvas" xmlns:cx="http://schemas.microsoft.com/office/drawing/2014/chartex" xmlns:cx1="http://schemas.microsoft.com/office/drawing/2015/9/8/chartex" xmlns:cx2="http://schemas.microsoft.com/office/drawing/2015/10/21/chartex" xmlns:cx3="http://schemas.microsoft.com/office/drawing/2016/5/9/chartex" xmlns:cx4="http://schemas.microsoft.com/office/drawing/2016/5/10/chartex" xmlns:cx5="http://schemas.microsoft.com/office/drawing/2016/5/11/chartex" xmlns:cx6="http://schemas.microsoft.com/office/drawing/2016/5/12/chartex" xmlns:cx7="http://schemas.microsoft.com/office/drawing/2016/5/13/chartex" xmlns:cx8="http://schemas.microsoft.com/office/drawing/2016/5/14/chartex" xmlns:mc="http://schemas.openxmlformats.org/markup-compatibility/2006" xmlns:aink="http://schemas.microsoft.com/office/drawing/2016/ink" xmlns:am3d="http://schemas.microsoft.com/office/drawing/2017/model3d" xmlns:o="urn:schemas-microsoft-com:office:office" xmlns:oel="http://schemas.microsoft.com/office/2019/extlst" xmlns:r="http://schemas.openxmlformats.org/officeDocument/2006/relationships" xmlns:m="http://schemas.openxmlformats.org/officeDocument/2006/math" xmlns:v="urn:schemas-microsoft-com:vml" xmlns:wp14="http://schemas.microsoft.com/office/word/2010/wordprocessingDrawing" xmlns:wp="http://schemas.openxmlformats.org/drawingml/2006/wordprocessingDrawing" xmlns:w10="urn:schemas-microsoft-com:office:word" xmlns:w="http://schemas.openxmlformats.org/wordprocessingml/2006/main" xmlns:w14="http://schemas.microsoft.com/office/word/2010/wordml" xmlns:w15="http://schemas.microsoft.com/office/word/2012/wordml" xmlns:w16cex="http://schemas.microsoft.com/office/word/2018/wordml/cex" xmlns:w16cid="http://schemas.microsoft.com/office/word/2016/wordml/cid" xmlns:w16="http://schemas.microsoft.com/office/word/2018/wordml" xmlns:w16sdtdh="http://schemas.microsoft.com/office/word/2020/wordml/sdtdatahash" xmlns:w16se="http://schemas.microsoft.com/office/word/2015/wordml/symex" xmlns:wpg="http://schemas.microsoft.com/office/word/2010/wordprocessingGroup" xmlns:wpi="http://schemas.microsoft.com/office/word/2010/wordprocessingInk" xmlns:wne="http://schemas.microsoft.com/office/word/2006/wordml" xmlns:wps="http://schemas.microsoft.com/office/word/2010/wordprocessingShape" mc:Ignorable="w14 w15 w16se w16cid w16 w16cex w16sdtdh wp14">
   <w:abstractNum w:abstractNumId="0" w15:restartNumberingAfterBreak="0">
+    <w:nsid w:val="00310135"/>
+    <w:multiLevelType w:val="hybridMultilevel"/>
+    <w:tmpl w:val="DFBA6906"/>
+    <w:lvl w:ilvl="0" w:tplc="5DF61A00">
+      <w:numFmt w:val="bullet"/>
+      <w:lvlText w:val="-"/>
+      <w:lvlJc w:val="left"/>
+      <w:pPr>
+        <w:ind w:left="720" w:hanging="360"/>
+      </w:pPr>
+      <w:rPr>
+        <w:rFonts w:ascii="Calibri" w:eastAsiaTheme="minorEastAsia" w:hAnsi="Calibri" w:cs="Calibri" w:hint="default"/>
+      </w:rPr>
+    </w:lvl>
+    <w:lvl w:ilvl="1" w:tplc="48090003" w:tentative="1">
+      <w:start w:val="1"/>
+      <w:numFmt w:val="bullet"/>
+      <w:lvlText w:val="o"/>
+      <w:lvlJc w:val="left"/>
+      <w:pPr>
+        <w:ind w:left="1440" w:hanging="360"/>
+      </w:pPr>
+      <w:rPr>
+        <w:rFonts w:ascii="Courier New" w:hAnsi="Courier New" w:cs="Courier New" w:hint="default"/>
+      </w:rPr>
+    </w:lvl>
+    <w:lvl w:ilvl="2" w:tplc="48090005" w:tentative="1">
+      <w:start w:val="1"/>
+      <w:numFmt w:val="bullet"/>
+      <w:lvlText w:val=""/>
+      <w:lvlJc w:val="left"/>
+      <w:pPr>
+        <w:ind w:left="2160" w:hanging="360"/>
+      </w:pPr>
+      <w:rPr>
+        <w:rFonts w:ascii="Wingdings" w:hAnsi="Wingdings" w:hint="default"/>
+      </w:rPr>
+    </w:lvl>
+    <w:lvl w:ilvl="3" w:tplc="48090001" w:tentative="1">
+      <w:start w:val="1"/>
+      <w:numFmt w:val="bullet"/>
+      <w:lvlText w:val=""/>
+      <w:lvlJc w:val="left"/>
+      <w:pPr>
+        <w:ind w:left="2880" w:hanging="360"/>
+      </w:pPr>
+      <w:rPr>
+        <w:rFonts w:ascii="Symbol" w:hAnsi="Symbol" w:hint="default"/>
+      </w:rPr>
+    </w:lvl>
+    <w:lvl w:ilvl="4" w:tplc="48090003" w:tentative="1">
+      <w:start w:val="1"/>
+      <w:numFmt w:val="bullet"/>
+      <w:lvlText w:val="o"/>
+      <w:lvlJc w:val="left"/>
+      <w:pPr>
+        <w:ind w:left="3600" w:hanging="360"/>
+      </w:pPr>
+      <w:rPr>
+        <w:rFonts w:ascii="Courier New" w:hAnsi="Courier New" w:cs="Courier New" w:hint="default"/>
+      </w:rPr>
+    </w:lvl>
+    <w:lvl w:ilvl="5" w:tplc="48090005" w:tentative="1">
+      <w:start w:val="1"/>
+      <w:numFmt w:val="bullet"/>
+      <w:lvlText w:val=""/>
+      <w:lvlJc w:val="left"/>
+      <w:pPr>
+        <w:ind w:left="4320" w:hanging="360"/>
+      </w:pPr>
+      <w:rPr>
+        <w:rFonts w:ascii="Wingdings" w:hAnsi="Wingdings" w:hint="default"/>
+      </w:rPr>
+    </w:lvl>
+    <w:lvl w:ilvl="6" w:tplc="48090001" w:tentative="1">
+      <w:start w:val="1"/>
+      <w:numFmt w:val="bullet"/>
+      <w:lvlText w:val=""/>
+      <w:lvlJc w:val="left"/>
+      <w:pPr>
+        <w:ind w:left="5040" w:hanging="360"/>
+      </w:pPr>
+      <w:rPr>
+        <w:rFonts w:ascii="Symbol" w:hAnsi="Symbol" w:hint="default"/>
+      </w:rPr>
+    </w:lvl>
+    <w:lvl w:ilvl="7" w:tplc="48090003" w:tentative="1">
+      <w:start w:val="1"/>
+      <w:numFmt w:val="bullet"/>
+      <w:lvlText w:val="o"/>
+      <w:lvlJc w:val="left"/>
+      <w:pPr>
+        <w:ind w:left="5760" w:hanging="360"/>
+      </w:pPr>
+      <w:rPr>
+        <w:rFonts w:ascii="Courier New" w:hAnsi="Courier New" w:cs="Courier New" w:hint="default"/>
+      </w:rPr>
+    </w:lvl>
+    <w:lvl w:ilvl="8" w:tplc="48090005" w:tentative="1">
+      <w:start w:val="1"/>
+      <w:numFmt w:val="bullet"/>
+      <w:lvlText w:val=""/>
+      <w:lvlJc w:val="left"/>
+      <w:pPr>
+        <w:ind w:left="6480" w:hanging="360"/>
+      </w:pPr>
+      <w:rPr>
+        <w:rFonts w:ascii="Wingdings" w:hAnsi="Wingdings" w:hint="default"/>
+      </w:rPr>
+    </w:lvl>
+  </w:abstractNum>
+  <w:abstractNum w:abstractNumId="1" w15:restartNumberingAfterBreak="0">
     <w:nsid w:val="39913400"/>
     <w:multiLevelType w:val="hybridMultilevel"/>
     <w:tmpl w:val="6BB8D23E"/>
@@ -347,6 +478,9 @@
     </w:lvl>
   </w:abstractNum>
   <w:num w:numId="1" w16cid:durableId="36441569">
+    <w:abstractNumId w:val="1"/>
+  </w:num>
+  <w:num w:numId="2" w16cid:durableId="525294909">
     <w:abstractNumId w:val="0"/>
   </w:num>
 </w:numbering>

--- a/Ascella/Intergalactic Voice/Approach.docx
+++ b/Ascella/Intergalactic Voice/Approach.docx
@@ -254,10 +254,270 @@
         <w:t xml:space="preserve"> sounds </w:t>
       </w:r>
       <w:r>
-        <w:t>like??</w:t>
+        <w:t>like</w:t>
+      </w:r>
+      <w:r>
+        <w:t xml:space="preserve"> the more we get together.</w:t>
       </w:r>
     </w:p>
     <w:p/>
+    <w:p>
+      <w:pPr>
+        <w:pStyle w:val="ListParagraph"/>
+        <w:numPr>
+          <w:ilvl w:val="0"/>
+          <w:numId w:val="1"/>
+        </w:numPr>
+      </w:pPr>
+      <w:r>
+        <w:t>Decode the 2</w:t>
+      </w:r>
+      <w:r>
+        <w:rPr>
+          <w:vertAlign w:val="superscript"/>
+        </w:rPr>
+        <w:t>nd</w:t>
+      </w:r>
+      <w:r>
+        <w:t xml:space="preserve"> audio </w:t>
+      </w:r>
+      <w:r>
+        <w:t>file.</w:t>
+      </w:r>
+      <w:r>
+        <w:t xml:space="preserve"> </w:t>
+      </w:r>
+    </w:p>
+    <w:p>
+      <w:pPr>
+        <w:ind w:left="360"/>
+      </w:pPr>
+      <w:r>
+        <w:t>Using Sonic Visualizer and add spectrogram to the file. Notice that this audio file is encoded with DTMF tones</w:t>
+      </w:r>
+      <w:r>
+        <w:br/>
+      </w:r>
+      <w:r>
+        <w:drawing>
+          <wp:inline distT="0" distB="0" distL="0" distR="0" wp14:anchorId="59DCB73F" wp14:editId="77500BB4">
+            <wp:extent cx="5731510" cy="2919046"/>
+            <wp:effectExtent l="0" t="0" r="2540" b="0"/>
+            <wp:docPr id="5" name="Picture 5"/>
+            <wp:cNvGraphicFramePr>
+              <a:graphicFrameLocks xmlns:a="http://schemas.openxmlformats.org/drawingml/2006/main" noChangeAspect="1"/>
+            </wp:cNvGraphicFramePr>
+            <a:graphic xmlns:a="http://schemas.openxmlformats.org/drawingml/2006/main">
+              <a:graphicData uri="http://schemas.openxmlformats.org/drawingml/2006/picture">
+                <pic:pic xmlns:pic="http://schemas.openxmlformats.org/drawingml/2006/picture">
+                  <pic:nvPicPr>
+                    <pic:cNvPr id="1" name=""/>
+                    <pic:cNvPicPr/>
+                  </pic:nvPicPr>
+                  <pic:blipFill rotWithShape="1">
+                    <a:blip r:embed="rId8"/>
+                    <a:srcRect t="1" b="2130"/>
+                    <a:stretch/>
+                  </pic:blipFill>
+                  <pic:spPr bwMode="auto">
+                    <a:xfrm>
+                      <a:off x="0" y="0"/>
+                      <a:ext cx="5731510" cy="2919046"/>
+                    </a:xfrm>
+                    <a:prstGeom prst="rect">
+                      <a:avLst/>
+                    </a:prstGeom>
+                    <a:ln>
+                      <a:noFill/>
+                    </a:ln>
+                    <a:extLst>
+                      <a:ext uri="{53640926-AAD7-44D8-BBD7-CCE9431645EC}">
+                        <a14:shadowObscured xmlns:a14="http://schemas.microsoft.com/office/drawing/2010/main"/>
+                      </a:ext>
+                    </a:extLst>
+                  </pic:spPr>
+                </pic:pic>
+              </a:graphicData>
+            </a:graphic>
+          </wp:inline>
+        </w:drawing>
+      </w:r>
+    </w:p>
+    <w:p>
+      <w:pPr>
+        <w:ind w:left="360"/>
+      </w:pPr>
+      <w:r>
+        <w:t xml:space="preserve">Decode the audio with the frequencies from the spectrogram </w:t>
+      </w:r>
+      <w:r>
+        <w:t>(</w:t>
+      </w:r>
+      <w:hyperlink r:id="rId9" w:history="1">
+        <w:r>
+          <w:rPr>
+            <w:rStyle w:val="Hyperlink"/>
+          </w:rPr>
+          <w:t>https://onlinetonegenerator.com/dtmf.html</w:t>
+        </w:r>
+      </w:hyperlink>
+      <w:r>
+        <w:t>)</w:t>
+      </w:r>
+      <w:r>
+        <w:t xml:space="preserve">. </w:t>
+      </w:r>
+      <w:r>
+        <w:t xml:space="preserve"> upon decoding it we get</w:t>
+      </w:r>
+      <w:r>
+        <w:t xml:space="preserve"> the following decoded text</w:t>
+      </w:r>
+    </w:p>
+    <w:p>
+      <w:pPr>
+        <w:ind w:firstLine="360"/>
+      </w:pPr>
+      <w:r>
+        <w:t xml:space="preserve">Decoded Text: </w:t>
+      </w:r>
+      <w:r>
+        <w:t>696669666966949444929669895559339297</w:t>
+      </w:r>
+    </w:p>
+    <w:p>
+      <w:pPr>
+        <w:ind w:firstLine="360"/>
+      </w:pPr>
+      <w:r>
+        <w:t>*</w:t>
+      </w:r>
+      <w:proofErr w:type="gramStart"/>
+      <w:r>
+        <w:t>from</w:t>
+      </w:r>
+      <w:proofErr w:type="gramEnd"/>
+      <w:r>
+        <w:t xml:space="preserve"> the above string we assume 9 represents space</w:t>
+      </w:r>
+    </w:p>
+    <w:p>
+      <w:pPr>
+        <w:jc w:val="both"/>
+      </w:pPr>
+      <w:r>
+        <w:rPr>
+          <w:noProof/>
+        </w:rPr>
+        <w:lastRenderedPageBreak/>
+        <w:drawing>
+          <wp:anchor distT="0" distB="0" distL="114300" distR="114300" simplePos="0" relativeHeight="251658240" behindDoc="0" locked="0" layoutInCell="1" allowOverlap="1" wp14:anchorId="7EC16734" wp14:editId="6F497E6B">
+            <wp:simplePos x="0" y="0"/>
+            <wp:positionH relativeFrom="margin">
+              <wp:align>right</wp:align>
+            </wp:positionH>
+            <wp:positionV relativeFrom="paragraph">
+              <wp:posOffset>8938</wp:posOffset>
+            </wp:positionV>
+            <wp:extent cx="2095500" cy="1790700"/>
+            <wp:effectExtent l="0" t="0" r="0" b="0"/>
+            <wp:wrapSquare wrapText="bothSides"/>
+            <wp:docPr id="4" name="Picture 4"/>
+            <wp:cNvGraphicFramePr>
+              <a:graphicFrameLocks xmlns:a="http://schemas.openxmlformats.org/drawingml/2006/main" noChangeAspect="1"/>
+            </wp:cNvGraphicFramePr>
+            <a:graphic xmlns:a="http://schemas.openxmlformats.org/drawingml/2006/main">
+              <a:graphicData uri="http://schemas.openxmlformats.org/drawingml/2006/picture">
+                <pic:pic xmlns:pic="http://schemas.openxmlformats.org/drawingml/2006/picture">
+                  <pic:nvPicPr>
+                    <pic:cNvPr id="0" name="Picture 1"/>
+                    <pic:cNvPicPr>
+                      <a:picLocks noChangeAspect="1" noChangeArrowheads="1"/>
+                    </pic:cNvPicPr>
+                  </pic:nvPicPr>
+                  <pic:blipFill rotWithShape="1">
+                    <a:blip r:embed="rId10">
+                      <a:extLst>
+                        <a:ext uri="{28A0092B-C50C-407E-A947-70E740481C1C}">
+                          <a14:useLocalDpi xmlns:a14="http://schemas.microsoft.com/office/drawing/2010/main" val="0"/>
+                        </a:ext>
+                      </a:extLst>
+                    </a:blip>
+                    <a:srcRect t="62400"/>
+                    <a:stretch/>
+                  </pic:blipFill>
+                  <pic:spPr bwMode="auto">
+                    <a:xfrm>
+                      <a:off x="0" y="0"/>
+                      <a:ext cx="2095500" cy="1790700"/>
+                    </a:xfrm>
+                    <a:prstGeom prst="rect">
+                      <a:avLst/>
+                    </a:prstGeom>
+                    <a:noFill/>
+                    <a:ln>
+                      <a:noFill/>
+                    </a:ln>
+                    <a:extLst>
+                      <a:ext uri="{53640926-AAD7-44D8-BBD7-CCE9431645EC}">
+                        <a14:shadowObscured xmlns:a14="http://schemas.microsoft.com/office/drawing/2010/main"/>
+                      </a:ext>
+                    </a:extLst>
+                  </pic:spPr>
+                </pic:pic>
+              </a:graphicData>
+            </a:graphic>
+            <wp14:sizeRelH relativeFrom="page">
+              <wp14:pctWidth>0</wp14:pctWidth>
+            </wp14:sizeRelH>
+            <wp14:sizeRelV relativeFrom="page">
+              <wp14:pctHeight>0</wp14:pctHeight>
+            </wp14:sizeRelV>
+          </wp:anchor>
+        </w:drawing>
+      </w:r>
+      <w:r>
+        <w:t xml:space="preserve">To </w:t>
+      </w:r>
+      <w:proofErr w:type="spellStart"/>
+      <w:r>
+        <w:t>analyze</w:t>
+      </w:r>
+      <w:proofErr w:type="spellEnd"/>
+      <w:r>
+        <w:t xml:space="preserve"> the decoded text, we first examined its structure and compared it to that of an old telephone keypad. Upon further examination, we concluded that the decoded text was most likely a sequence of numbers that corresponded to the letters of the message.</w:t>
+      </w:r>
+      <w:r>
+        <w:rPr>
+          <w:noProof/>
+        </w:rPr>
+        <w:t xml:space="preserve"> </w:t>
+      </w:r>
+    </w:p>
+    <w:p>
+      <w:pPr>
+        <w:jc w:val="both"/>
+      </w:pPr>
+      <w:r>
+        <w:t xml:space="preserve">After </w:t>
+      </w:r>
+      <w:proofErr w:type="spellStart"/>
+      <w:r>
+        <w:t>analyzing</w:t>
+      </w:r>
+      <w:proofErr w:type="spellEnd"/>
+      <w:r>
+        <w:t xml:space="preserve"> the sequence of numbers, we discovered that when </w:t>
+      </w:r>
+      <w:proofErr w:type="gramStart"/>
+      <w:r>
+        <w:t>entered into</w:t>
+      </w:r>
+      <w:proofErr w:type="gramEnd"/>
+      <w:r>
+        <w:t xml:space="preserve"> an old telephone keypad, the numbers corresponded to the letters of the message "MOONGIANTLEAP." Therefore, we can conclude that the decoded text is a message that reads "MOONGIANTLEAP."</w:t>
+      </w:r>
+    </w:p>
     <w:p/>
     <w:p>
       <w:r>
@@ -477,11 +737,127 @@
       </w:pPr>
     </w:lvl>
   </w:abstractNum>
+  <w:abstractNum w:abstractNumId="2" w15:restartNumberingAfterBreak="0">
+    <w:nsid w:val="4B680B78"/>
+    <w:multiLevelType w:val="hybridMultilevel"/>
+    <w:tmpl w:val="CE5AF8A8"/>
+    <w:lvl w:ilvl="0" w:tplc="EDAA3DC2">
+      <w:start w:val="5"/>
+      <w:numFmt w:val="bullet"/>
+      <w:lvlText w:val=""/>
+      <w:lvlJc w:val="left"/>
+      <w:pPr>
+        <w:ind w:left="720" w:hanging="360"/>
+      </w:pPr>
+      <w:rPr>
+        <w:rFonts w:ascii="Symbol" w:eastAsiaTheme="minorEastAsia" w:hAnsi="Symbol" w:cstheme="minorBidi" w:hint="default"/>
+      </w:rPr>
+    </w:lvl>
+    <w:lvl w:ilvl="1" w:tplc="48090003" w:tentative="1">
+      <w:start w:val="1"/>
+      <w:numFmt w:val="bullet"/>
+      <w:lvlText w:val="o"/>
+      <w:lvlJc w:val="left"/>
+      <w:pPr>
+        <w:ind w:left="1440" w:hanging="360"/>
+      </w:pPr>
+      <w:rPr>
+        <w:rFonts w:ascii="Courier New" w:hAnsi="Courier New" w:cs="Courier New" w:hint="default"/>
+      </w:rPr>
+    </w:lvl>
+    <w:lvl w:ilvl="2" w:tplc="48090005" w:tentative="1">
+      <w:start w:val="1"/>
+      <w:numFmt w:val="bullet"/>
+      <w:lvlText w:val=""/>
+      <w:lvlJc w:val="left"/>
+      <w:pPr>
+        <w:ind w:left="2160" w:hanging="360"/>
+      </w:pPr>
+      <w:rPr>
+        <w:rFonts w:ascii="Wingdings" w:hAnsi="Wingdings" w:hint="default"/>
+      </w:rPr>
+    </w:lvl>
+    <w:lvl w:ilvl="3" w:tplc="48090001" w:tentative="1">
+      <w:start w:val="1"/>
+      <w:numFmt w:val="bullet"/>
+      <w:lvlText w:val=""/>
+      <w:lvlJc w:val="left"/>
+      <w:pPr>
+        <w:ind w:left="2880" w:hanging="360"/>
+      </w:pPr>
+      <w:rPr>
+        <w:rFonts w:ascii="Symbol" w:hAnsi="Symbol" w:hint="default"/>
+      </w:rPr>
+    </w:lvl>
+    <w:lvl w:ilvl="4" w:tplc="48090003" w:tentative="1">
+      <w:start w:val="1"/>
+      <w:numFmt w:val="bullet"/>
+      <w:lvlText w:val="o"/>
+      <w:lvlJc w:val="left"/>
+      <w:pPr>
+        <w:ind w:left="3600" w:hanging="360"/>
+      </w:pPr>
+      <w:rPr>
+        <w:rFonts w:ascii="Courier New" w:hAnsi="Courier New" w:cs="Courier New" w:hint="default"/>
+      </w:rPr>
+    </w:lvl>
+    <w:lvl w:ilvl="5" w:tplc="48090005" w:tentative="1">
+      <w:start w:val="1"/>
+      <w:numFmt w:val="bullet"/>
+      <w:lvlText w:val=""/>
+      <w:lvlJc w:val="left"/>
+      <w:pPr>
+        <w:ind w:left="4320" w:hanging="360"/>
+      </w:pPr>
+      <w:rPr>
+        <w:rFonts w:ascii="Wingdings" w:hAnsi="Wingdings" w:hint="default"/>
+      </w:rPr>
+    </w:lvl>
+    <w:lvl w:ilvl="6" w:tplc="48090001" w:tentative="1">
+      <w:start w:val="1"/>
+      <w:numFmt w:val="bullet"/>
+      <w:lvlText w:val=""/>
+      <w:lvlJc w:val="left"/>
+      <w:pPr>
+        <w:ind w:left="5040" w:hanging="360"/>
+      </w:pPr>
+      <w:rPr>
+        <w:rFonts w:ascii="Symbol" w:hAnsi="Symbol" w:hint="default"/>
+      </w:rPr>
+    </w:lvl>
+    <w:lvl w:ilvl="7" w:tplc="48090003" w:tentative="1">
+      <w:start w:val="1"/>
+      <w:numFmt w:val="bullet"/>
+      <w:lvlText w:val="o"/>
+      <w:lvlJc w:val="left"/>
+      <w:pPr>
+        <w:ind w:left="5760" w:hanging="360"/>
+      </w:pPr>
+      <w:rPr>
+        <w:rFonts w:ascii="Courier New" w:hAnsi="Courier New" w:cs="Courier New" w:hint="default"/>
+      </w:rPr>
+    </w:lvl>
+    <w:lvl w:ilvl="8" w:tplc="48090005" w:tentative="1">
+      <w:start w:val="1"/>
+      <w:numFmt w:val="bullet"/>
+      <w:lvlText w:val=""/>
+      <w:lvlJc w:val="left"/>
+      <w:pPr>
+        <w:ind w:left="6480" w:hanging="360"/>
+      </w:pPr>
+      <w:rPr>
+        <w:rFonts w:ascii="Wingdings" w:hAnsi="Wingdings" w:hint="default"/>
+      </w:rPr>
+    </w:lvl>
+  </w:abstractNum>
   <w:num w:numId="1" w16cid:durableId="36441569">
     <w:abstractNumId w:val="1"/>
   </w:num>
   <w:num w:numId="2" w16cid:durableId="525294909">
     <w:abstractNumId w:val="0"/>
+  </w:num>
+  <w:num w:numId="3" w16cid:durableId="733773248">
+    <w:abstractNumId w:val="2"/>
   </w:num>
 </w:numbering>
 </file>
@@ -923,6 +1299,29 @@
       <w:contextualSpacing/>
     </w:pPr>
   </w:style>
+  <w:style w:type="character" w:styleId="Hyperlink">
+    <w:name w:val="Hyperlink"/>
+    <w:basedOn w:val="DefaultParagraphFont"/>
+    <w:uiPriority w:val="99"/>
+    <w:unhideWhenUsed/>
+    <w:rsid w:val="00514C1C"/>
+    <w:rPr>
+      <w:color w:val="0563C1" w:themeColor="hyperlink"/>
+      <w:u w:val="single"/>
+    </w:rPr>
+  </w:style>
+  <w:style w:type="character" w:styleId="UnresolvedMention">
+    <w:name w:val="Unresolved Mention"/>
+    <w:basedOn w:val="DefaultParagraphFont"/>
+    <w:uiPriority w:val="99"/>
+    <w:semiHidden/>
+    <w:unhideWhenUsed/>
+    <w:rsid w:val="00514C1C"/>
+    <w:rPr>
+      <w:color w:val="605E5C"/>
+      <w:shd w:val="clear" w:color="auto" w:fill="E1DFDD"/>
+    </w:rPr>
+  </w:style>
 </w:styles>
 </file>
 
